--- a/doc/documentacao_do_projeto.docx
+++ b/doc/documentacao_do_projeto.docx
@@ -477,7 +477,7 @@
         <w:rPr>
           <w:sz w:val="39"/>
         </w:rPr>
-        <w:t>2</w:t>
+        <w:t>3</w:t>
       </w:r>
       <w:r>
         <w:rPr>
@@ -694,7 +694,7 @@
         <w:jc w:val="center"/>
       </w:pPr>
       <w:r>
-        <w:t>09</w:t>
+        <w:t>6</w:t>
       </w:r>
       <w:r>
         <w:rPr>
@@ -712,7 +712,10 @@
         <w:t xml:space="preserve"> </w:t>
       </w:r>
       <w:r>
-        <w:t>outubro</w:t>
+        <w:t>novem</w:t>
+      </w:r>
+      <w:r>
+        <w:t>bro</w:t>
       </w:r>
       <w:r>
         <w:rPr>
@@ -929,6 +932,24 @@
           <w:pPr>
             <w:pStyle w:val="TOC2"/>
             <w:numPr>
+              <w:ilvl w:val="2"/>
+              <w:numId w:val="5"/>
+            </w:numPr>
+            <w:tabs>
+              <w:tab w:val="left" w:pos="1215"/>
+              <w:tab w:val="left" w:pos="1216"/>
+              <w:tab w:val="right" w:leader="dot" w:pos="9746"/>
+            </w:tabs>
+            <w:spacing w:before="519"/>
+          </w:pPr>
+          <w:r>
+            <w:t>Escopo Sprint 3 ................................................................................................................3</w:t>
+          </w:r>
+        </w:p>
+        <w:p>
+          <w:pPr>
+            <w:pStyle w:val="TOC2"/>
+            <w:numPr>
               <w:ilvl w:val="1"/>
               <w:numId w:val="5"/>
             </w:numPr>
@@ -1018,8 +1039,6 @@
             </w:r>
             <w:r>
               <w:tab/>
-            </w:r>
-            <w:r>
               <w:t>4</w:t>
             </w:r>
           </w:hyperlink>
@@ -1242,16 +1261,6 @@
     <w:p>
       <w:pPr>
         <w:pStyle w:val="Corpodetexto"/>
-        <w:rPr>
-          <w:rFonts w:ascii="Arial"/>
-          <w:b/>
-          <w:sz w:val="28"/>
-        </w:rPr>
-      </w:pPr>
-    </w:p>
-    <w:p>
-      <w:pPr>
-        <w:pStyle w:val="Corpodetexto"/>
         <w:spacing w:before="165" w:line="259" w:lineRule="auto"/>
         <w:ind w:left="1535" w:right="461"/>
         <w:jc w:val="both"/>
@@ -1466,16 +1475,6 @@
     <w:p>
       <w:pPr>
         <w:pStyle w:val="Corpodetexto"/>
-        <w:rPr>
-          <w:rFonts w:ascii="Arial"/>
-          <w:b/>
-          <w:sz w:val="28"/>
-        </w:rPr>
-      </w:pPr>
-    </w:p>
-    <w:p>
-      <w:pPr>
-        <w:pStyle w:val="Corpodetexto"/>
         <w:spacing w:before="164" w:line="259" w:lineRule="auto"/>
         <w:ind w:left="1535" w:right="453"/>
         <w:jc w:val="both"/>
@@ -1706,10 +1705,7 @@
         <w:t xml:space="preserve"> </w:t>
       </w:r>
       <w:r>
-        <w:t>Of</w:t>
-      </w:r>
-      <w:r>
-        <w:t>icial. Caso</w:t>
+        <w:t>Oficial. Caso</w:t>
       </w:r>
       <w:r>
         <w:rPr>
@@ -1900,16 +1896,6 @@
     <w:p>
       <w:pPr>
         <w:pStyle w:val="Corpodetexto"/>
-        <w:rPr>
-          <w:rFonts w:ascii="Arial"/>
-          <w:b/>
-          <w:sz w:val="28"/>
-        </w:rPr>
-      </w:pPr>
-    </w:p>
-    <w:p>
-      <w:pPr>
-        <w:pStyle w:val="Corpodetexto"/>
         <w:spacing w:before="172" w:line="256" w:lineRule="auto"/>
         <w:ind w:left="2237" w:right="455"/>
         <w:jc w:val="both"/>
@@ -2081,6 +2067,119 @@
         </w:rPr>
         <w:t xml:space="preserve"> e exibir no front-end uma página que mostre o nome do associado, o e-mail e o trecho.</w:t>
       </w:r>
+    </w:p>
+    <w:p>
+      <w:pPr>
+        <w:pStyle w:val="Corpodetexto"/>
+        <w:numPr>
+          <w:ilvl w:val="2"/>
+          <w:numId w:val="4"/>
+        </w:numPr>
+        <w:spacing w:before="172" w:line="256" w:lineRule="auto"/>
+        <w:ind w:right="455"/>
+        <w:jc w:val="both"/>
+        <w:rPr>
+          <w:rFonts w:ascii="Arial" w:hAnsi="Arial" w:cs="Arial"/>
+          <w:b/>
+          <w:bCs/>
+          <w:sz w:val="26"/>
+          <w:szCs w:val="26"/>
+        </w:rPr>
+      </w:pPr>
+      <w:r>
+        <w:rPr>
+          <w:rFonts w:cs="Arial"/>
+          <w:bCs/>
+          <w:szCs w:val="26"/>
+        </w:rPr>
+        <w:tab/>
+      </w:r>
+      <w:r>
+        <w:rPr>
+          <w:rFonts w:cs="Arial"/>
+          <w:bCs/>
+          <w:szCs w:val="26"/>
+        </w:rPr>
+        <w:tab/>
+      </w:r>
+      <w:r>
+        <w:rPr>
+          <w:rFonts w:ascii="Arial" w:hAnsi="Arial" w:cs="Arial"/>
+          <w:b/>
+          <w:bCs/>
+          <w:sz w:val="26"/>
+          <w:szCs w:val="26"/>
+        </w:rPr>
+        <w:t xml:space="preserve">Escopo Sprint </w:t>
+      </w:r>
+      <w:r>
+        <w:rPr>
+          <w:rFonts w:ascii="Arial" w:hAnsi="Arial" w:cs="Arial"/>
+          <w:b/>
+          <w:bCs/>
+          <w:sz w:val="26"/>
+          <w:szCs w:val="26"/>
+        </w:rPr>
+        <w:t>3</w:t>
+      </w:r>
+    </w:p>
+    <w:p>
+      <w:pPr>
+        <w:pStyle w:val="Corpodetexto"/>
+        <w:spacing w:before="172" w:line="256" w:lineRule="auto"/>
+        <w:ind w:left="2160" w:right="455"/>
+        <w:jc w:val="both"/>
+        <w:rPr>
+          <w:rFonts w:cs="Arial"/>
+          <w:bCs/>
+          <w:szCs w:val="26"/>
+        </w:rPr>
+      </w:pPr>
+      <w:r>
+        <w:rPr>
+          <w:rFonts w:cs="Arial"/>
+          <w:bCs/>
+          <w:szCs w:val="26"/>
+        </w:rPr>
+        <w:t>Criação dos relatórios</w:t>
+      </w:r>
+      <w:r>
+        <w:rPr>
+          <w:rFonts w:cs="Arial"/>
+          <w:bCs/>
+          <w:szCs w:val="26"/>
+        </w:rPr>
+        <w:t xml:space="preserve"> p</w:t>
+      </w:r>
+      <w:r>
+        <w:rPr>
+          <w:rFonts w:cs="Arial"/>
+          <w:bCs/>
+          <w:szCs w:val="26"/>
+        </w:rPr>
+        <w:t>ara controle das ocorrência</w:t>
+      </w:r>
+      <w:r>
+        <w:rPr>
+          <w:rFonts w:cs="Arial"/>
+          <w:bCs/>
+          <w:szCs w:val="26"/>
+        </w:rPr>
+        <w:t xml:space="preserve"> dos associados.</w:t>
+      </w:r>
+    </w:p>
+    <w:p>
+      <w:pPr>
+        <w:pStyle w:val="Corpodetexto"/>
+        <w:spacing w:before="172" w:line="256" w:lineRule="auto"/>
+        <w:ind w:right="455"/>
+        <w:jc w:val="both"/>
+        <w:rPr>
+          <w:rFonts w:cs="Arial"/>
+          <w:bCs/>
+          <w:szCs w:val="26"/>
+        </w:rPr>
+      </w:pPr>
     </w:p>
     <w:p>
       <w:pPr>
@@ -2535,16 +2634,13 @@
         <w:ind w:left="477" w:right="1128"/>
       </w:pPr>
       <w:r>
-        <w:t>Nesse conteúdo é apresentado o Diagrama de Classes dessa entrega (Sprint 1).</w:t>
-      </w:r>
-      <w:r>
-        <w:rPr>
-          <w:spacing w:val="-64"/>
-        </w:rPr>
-        <w:t xml:space="preserve"> </w:t>
-      </w:r>
-      <w:r>
-        <w:t>Descrevendo a estrutura do nosso sistema, mostrando as classes, atributos,</w:t>
+        <w:t>Nesse conteúdo é ap</w:t>
+      </w:r>
+      <w:r>
+        <w:t>resentado o Diagrama de Classes, d</w:t>
+      </w:r>
+      <w:r>
+        <w:t>escrevendo a estrutura do nosso sistema, mostrando as classes, atributos,</w:t>
       </w:r>
       <w:r>
         <w:rPr>
@@ -2608,6 +2704,9 @@
       </w:r>
       <w:r>
         <w:t>objetos</w:t>
+      </w:r>
+      <w:r>
+        <w:t>.</w:t>
       </w:r>
     </w:p>
     <w:p>
@@ -4616,15 +4715,7 @@
           <w:color w:val="23292E"/>
           <w:sz w:val="24"/>
         </w:rPr>
-        <w:t>📂</w:t>
-      </w:r>
-      <w:r>
-        <w:rPr>
-          <w:rFonts w:ascii="Segoe UI Emoji" w:eastAsia="Segoe UI Emoji"/>
-          <w:color w:val="23292E"/>
-          <w:sz w:val="24"/>
-        </w:rPr>
-        <w:t xml:space="preserve"> </w:t>
+        <w:t xml:space="preserve">📂 </w:t>
       </w:r>
       <w:r>
         <w:rPr>
@@ -5369,15 +5460,7 @@
           <w:color w:val="23292E"/>
           <w:sz w:val="24"/>
         </w:rPr>
-        <w:t>📂</w:t>
-      </w:r>
-      <w:r>
-        <w:rPr>
-          <w:rFonts w:ascii="Segoe UI Emoji" w:eastAsia="Segoe UI Emoji" w:hAnsi="Segoe UI Emoji"/>
-          <w:color w:val="23292E"/>
-          <w:sz w:val="24"/>
-        </w:rPr>
-        <w:t xml:space="preserve"> </w:t>
+        <w:t xml:space="preserve">📂 </w:t>
       </w:r>
       <w:r>
         <w:rPr>
@@ -6299,10 +6382,7 @@
       <w:bookmarkStart w:id="10" w:name="_bookmark10"/>
       <w:bookmarkEnd w:id="10"/>
       <w:r>
-        <w:t>5</w:t>
-      </w:r>
-      <w:r>
-        <w:t>.</w:t>
+        <w:t>5.</w:t>
       </w:r>
       <w:r>
         <w:rPr>
@@ -6591,10 +6671,7 @@
         <w:jc w:val="both"/>
       </w:pPr>
       <w:r>
-        <w:t>Concluindo o cadastro você já pode fazer sua primeira consulta de assoc</w:t>
-      </w:r>
-      <w:r>
-        <w:t>iado, clicando</w:t>
+        <w:t>Concluindo o cadastro você já pode fazer sua primeira consulta de associado, clicando</w:t>
       </w:r>
       <w:r>
         <w:rPr>
@@ -7127,6 +7204,185 @@
         <w:t>Nessa tela é mostrado o trecho adquirido através da raspagem do associado escolhido.</w:t>
       </w:r>
     </w:p>
+    <w:p>
+      <w:pPr>
+        <w:pStyle w:val="Corpodetexto"/>
+        <w:spacing w:before="77" w:line="259" w:lineRule="auto"/>
+        <w:ind w:left="477" w:right="451"/>
+        <w:jc w:val="both"/>
+      </w:pPr>
+    </w:p>
+    <w:p>
+      <w:pPr>
+        <w:pStyle w:val="Corpodetexto"/>
+        <w:spacing w:before="77" w:line="259" w:lineRule="auto"/>
+        <w:ind w:left="477" w:right="451"/>
+        <w:jc w:val="both"/>
+        <w:rPr>
+          <w:b/>
+          <w:bCs/>
+        </w:rPr>
+      </w:pPr>
+      <w:r>
+        <w:rPr>
+          <w:b/>
+          <w:bCs/>
+        </w:rPr>
+        <w:t>Relatorio Diario</w:t>
+      </w:r>
+    </w:p>
+    <w:p>
+      <w:pPr>
+        <w:pStyle w:val="Corpodetexto"/>
+        <w:spacing w:before="77" w:line="259" w:lineRule="auto"/>
+        <w:ind w:left="477" w:right="451"/>
+        <w:jc w:val="both"/>
+      </w:pPr>
+    </w:p>
+    <w:p>
+      <w:pPr>
+        <w:pStyle w:val="Corpodetexto"/>
+        <w:spacing w:before="77" w:line="259" w:lineRule="auto"/>
+        <w:ind w:left="477" w:right="451"/>
+        <w:jc w:val="both"/>
+      </w:pPr>
+      <w:r>
+        <w:t xml:space="preserve">Todos os dias que houver menção dos associados cadastrados em nosso sistema, será gerado um relatorio com as suas identificações e seus respectivos trechos. Esses Documentos estão sendo armazenados no diretorio </w:t>
+      </w:r>
+      <w:r>
+        <w:rPr>
+          <w:rFonts w:ascii="Segoe UI Emoji" w:eastAsia="Segoe UI Emoji" w:hAnsi="Segoe UI Emoji"/>
+          <w:color w:val="23292E"/>
+        </w:rPr>
+        <w:t>📂</w:t>
+      </w:r>
+      <w:r>
+        <w:t>Server com a identificação “Relatorio&lt;Data do dia em questão&gt;”.</w:t>
+      </w:r>
+    </w:p>
+    <w:p>
+      <w:pPr>
+        <w:pStyle w:val="Corpodetexto"/>
+        <w:spacing w:before="77" w:line="259" w:lineRule="auto"/>
+        <w:ind w:left="477" w:right="451"/>
+        <w:jc w:val="both"/>
+        <w:rPr>
+          <w:noProof/>
+        </w:rPr>
+      </w:pPr>
+      <w:r>
+        <w:rPr>
+          <w:noProof/>
+          <w:lang w:val="pt-BR" w:eastAsia="pt-BR"/>
+        </w:rPr>
+        <w:drawing>
+          <wp:inline distT="0" distB="0" distL="0" distR="0">
+            <wp:extent cx="5893915" cy="3305175"/>
+            <wp:effectExtent l="0" t="0" r="0" b="0"/>
+            <wp:docPr id="6" name="Imagem 6"/>
+            <wp:cNvGraphicFramePr>
+              <a:graphicFrameLocks xmlns:a="http://schemas.openxmlformats.org/drawingml/2006/main" noChangeAspect="1"/>
+            </wp:cNvGraphicFramePr>
+            <a:graphic xmlns:a="http://schemas.openxmlformats.org/drawingml/2006/main">
+              <a:graphicData uri="http://schemas.openxmlformats.org/drawingml/2006/picture">
+                <pic:pic xmlns:pic="http://schemas.openxmlformats.org/drawingml/2006/picture">
+                  <pic:nvPicPr>
+                    <pic:cNvPr id="1" name=""/>
+                    <pic:cNvPicPr/>
+                  </pic:nvPicPr>
+                  <pic:blipFill rotWithShape="1">
+                    <a:blip r:embed="rId26"/>
+                    <a:srcRect r="786" b="1443"/>
+                    <a:stretch/>
+                  </pic:blipFill>
+                  <pic:spPr bwMode="auto">
+                    <a:xfrm>
+                      <a:off x="0" y="0"/>
+                      <a:ext cx="5966004" cy="3345601"/>
+                    </a:xfrm>
+                    <a:prstGeom prst="rect">
+                      <a:avLst/>
+                    </a:prstGeom>
+                    <a:ln>
+                      <a:noFill/>
+                    </a:ln>
+                    <a:extLst>
+                      <a:ext uri="{53640926-AAD7-44D8-BBD7-CCE9431645EC}">
+                        <a14:shadowObscured xmlns:a14="http://schemas.microsoft.com/office/drawing/2010/main" xmlns:wps="http://schemas.microsoft.com/office/word/2010/wordprocessingShape" xmlns:wpi="http://schemas.microsoft.com/office/word/2010/wordprocessingInk" xmlns:wpg="http://schemas.microsoft.com/office/word/2010/wordprocessingGroup" xmlns:w16se="http://schemas.microsoft.com/office/word/2015/wordml/symex" xmlns:w16sdtdh="http://schemas.microsoft.com/office/word/2020/wordml/sdtdatahash" xmlns:w16="http://schemas.microsoft.com/office/word/2018/wordml" xmlns:w16cid="http://schemas.microsoft.com/office/word/2016/wordml/cid" xmlns:w16cex="http://schemas.microsoft.com/office/word/2018/wordml/cex" xmlns:w15="http://schemas.microsoft.com/office/word/2012/wordml" xmlns:w14="http://schemas.microsoft.com/office/word/2010/wordml" xmlns:w="http://schemas.openxmlformats.org/wordprocessingml/2006/main" xmlns:w10="urn:schemas-microsoft-com:office:word" xmlns:wp14="http://schemas.microsoft.com/office/word/2010/wordprocessingDrawing" xmlns:v="urn:schemas-microsoft-com:vml" xmlns:oel="http://schemas.microsoft.com/office/2019/extlst" xmlns:o="urn:schemas-microsoft-com:office:office" xmlns:am3d="http://schemas.microsoft.com/office/drawing/2017/model3d" xmlns:aink="http://schemas.microsoft.com/office/drawing/2016/ink" xmlns:mc="http://schemas.openxmlformats.org/markup-compatibility/2006" xmlns:cx8="http://schemas.microsoft.com/office/drawing/2016/5/14/chartex" xmlns:cx7="http://schemas.microsoft.com/office/drawing/2016/5/13/chartex" xmlns:cx6="http://schemas.microsoft.com/office/drawing/2016/5/12/chartex" xmlns:cx5="http://schemas.microsoft.com/office/drawing/2016/5/11/chartex" xmlns:cx4="http://schemas.microsoft.com/office/drawing/2016/5/10/chartex" xmlns:cx3="http://schemas.microsoft.com/office/drawing/2016/5/9/chartex" xmlns:cx2="http://schemas.microsoft.com/office/drawing/2015/10/21/chartex" xmlns:cx1="http://schemas.microsoft.com/office/drawing/2015/9/8/chartex" xmlns:cx="http://schemas.microsoft.com/office/drawing/2014/chartex" xmlns:wpc="http://schemas.microsoft.com/office/word/2010/wordprocessingCanvas" xmlns=""/>
+                      </a:ext>
+                    </a:extLst>
+                  </pic:spPr>
+                </pic:pic>
+              </a:graphicData>
+            </a:graphic>
+          </wp:inline>
+        </w:drawing>
+      </w:r>
+    </w:p>
+    <w:p>
+      <w:pPr>
+        <w:pStyle w:val="Corpodetexto"/>
+        <w:spacing w:before="77" w:line="259" w:lineRule="auto"/>
+        <w:ind w:left="477" w:right="451"/>
+        <w:jc w:val="both"/>
+      </w:pPr>
+    </w:p>
+    <w:p>
+      <w:pPr>
+        <w:pStyle w:val="Corpodetexto"/>
+        <w:spacing w:before="77" w:line="259" w:lineRule="auto"/>
+        <w:ind w:right="451"/>
+        <w:jc w:val="both"/>
+        <w:rPr>
+          <w:b/>
+          <w:bCs/>
+        </w:rPr>
+      </w:pPr>
+      <w:r>
+        <w:tab/>
+      </w:r>
+      <w:r>
+        <w:rPr>
+          <w:b/>
+          <w:bCs/>
+        </w:rPr>
+        <w:t xml:space="preserve">Local de Armazenamento </w:t>
+      </w:r>
+    </w:p>
+    <w:p>
+      <w:pPr>
+        <w:pStyle w:val="Corpodetexto"/>
+        <w:spacing w:before="77" w:line="259" w:lineRule="auto"/>
+        <w:ind w:right="451"/>
+        <w:jc w:val="both"/>
+      </w:pPr>
+    </w:p>
+    <w:p>
+      <w:pPr>
+        <w:pStyle w:val="Corpodetexto"/>
+        <w:numPr>
+          <w:ilvl w:val="0"/>
+          <w:numId w:val="6"/>
+        </w:numPr>
+        <w:spacing w:before="77" w:line="259" w:lineRule="auto"/>
+        <w:ind w:right="451"/>
+        <w:jc w:val="both"/>
+      </w:pPr>
+      <w:r>
+        <w:t>Api-2/server/relatorio</w:t>
+      </w:r>
+      <w:r>
+        <w:t>&lt;data&gt;</w:t>
+      </w:r>
+    </w:p>
+    <w:p>
+      <w:pPr>
+        <w:pStyle w:val="Corpodetexto"/>
+        <w:spacing w:before="77" w:line="259" w:lineRule="auto"/>
+        <w:ind w:left="477" w:right="451"/>
+        <w:jc w:val="both"/>
+      </w:pPr>
+    </w:p>
     <w:sectPr>
       <w:pgSz w:w="11910" w:h="16850"/>
       <w:pgMar w:top="1060" w:right="660" w:bottom="1240" w:left="1020" w:header="0" w:footer="1047" w:gutter="0"/>
@@ -7193,7 +7449,7 @@
                   <w:rPr>
                     <w:noProof/>
                   </w:rPr>
-                  <w:t>9</w:t>
+                  <w:t>10</w:t>
                 </w:r>
                 <w:r>
                   <w:fldChar w:fldCharType="end"/>
@@ -7347,6 +7603,118 @@
     </w:lvl>
   </w:abstractNum>
   <w:abstractNum w:abstractNumId="1">
+    <w:nsid w:val="040C649C"/>
+    <w:multiLevelType w:val="hybridMultilevel"/>
+    <w:tmpl w:val="0E1CA0F4"/>
+    <w:lvl w:ilvl="0" w:tplc="862020BC">
+      <w:numFmt w:val="bullet"/>
+      <w:lvlText w:val=""/>
+      <w:lvlJc w:val="left"/>
+      <w:pPr>
+        <w:ind w:left="1080" w:hanging="360"/>
+      </w:pPr>
+      <w:rPr>
+        <w:rFonts w:ascii="Wingdings" w:eastAsia="Arial MT" w:hAnsi="Wingdings" w:cs="Arial MT" w:hint="default"/>
+      </w:rPr>
+    </w:lvl>
+    <w:lvl w:ilvl="1" w:tplc="04160003" w:tentative="1">
+      <w:start w:val="1"/>
+      <w:numFmt w:val="bullet"/>
+      <w:lvlText w:val="o"/>
+      <w:lvlJc w:val="left"/>
+      <w:pPr>
+        <w:ind w:left="1800" w:hanging="360"/>
+      </w:pPr>
+      <w:rPr>
+        <w:rFonts w:ascii="Courier New" w:hAnsi="Courier New" w:cs="Courier New" w:hint="default"/>
+      </w:rPr>
+    </w:lvl>
+    <w:lvl w:ilvl="2" w:tplc="04160005" w:tentative="1">
+      <w:start w:val="1"/>
+      <w:numFmt w:val="bullet"/>
+      <w:lvlText w:val=""/>
+      <w:lvlJc w:val="left"/>
+      <w:pPr>
+        <w:ind w:left="2520" w:hanging="360"/>
+      </w:pPr>
+      <w:rPr>
+        <w:rFonts w:ascii="Wingdings" w:hAnsi="Wingdings" w:hint="default"/>
+      </w:rPr>
+    </w:lvl>
+    <w:lvl w:ilvl="3" w:tplc="04160001" w:tentative="1">
+      <w:start w:val="1"/>
+      <w:numFmt w:val="bullet"/>
+      <w:lvlText w:val=""/>
+      <w:lvlJc w:val="left"/>
+      <w:pPr>
+        <w:ind w:left="3240" w:hanging="360"/>
+      </w:pPr>
+      <w:rPr>
+        <w:rFonts w:ascii="Symbol" w:hAnsi="Symbol" w:hint="default"/>
+      </w:rPr>
+    </w:lvl>
+    <w:lvl w:ilvl="4" w:tplc="04160003" w:tentative="1">
+      <w:start w:val="1"/>
+      <w:numFmt w:val="bullet"/>
+      <w:lvlText w:val="o"/>
+      <w:lvlJc w:val="left"/>
+      <w:pPr>
+        <w:ind w:left="3960" w:hanging="360"/>
+      </w:pPr>
+      <w:rPr>
+        <w:rFonts w:ascii="Courier New" w:hAnsi="Courier New" w:cs="Courier New" w:hint="default"/>
+      </w:rPr>
+    </w:lvl>
+    <w:lvl w:ilvl="5" w:tplc="04160005" w:tentative="1">
+      <w:start w:val="1"/>
+      <w:numFmt w:val="bullet"/>
+      <w:lvlText w:val=""/>
+      <w:lvlJc w:val="left"/>
+      <w:pPr>
+        <w:ind w:left="4680" w:hanging="360"/>
+      </w:pPr>
+      <w:rPr>
+        <w:rFonts w:ascii="Wingdings" w:hAnsi="Wingdings" w:hint="default"/>
+      </w:rPr>
+    </w:lvl>
+    <w:lvl w:ilvl="6" w:tplc="04160001" w:tentative="1">
+      <w:start w:val="1"/>
+      <w:numFmt w:val="bullet"/>
+      <w:lvlText w:val=""/>
+      <w:lvlJc w:val="left"/>
+      <w:pPr>
+        <w:ind w:left="5400" w:hanging="360"/>
+      </w:pPr>
+      <w:rPr>
+        <w:rFonts w:ascii="Symbol" w:hAnsi="Symbol" w:hint="default"/>
+      </w:rPr>
+    </w:lvl>
+    <w:lvl w:ilvl="7" w:tplc="04160003" w:tentative="1">
+      <w:start w:val="1"/>
+      <w:numFmt w:val="bullet"/>
+      <w:lvlText w:val="o"/>
+      <w:lvlJc w:val="left"/>
+      <w:pPr>
+        <w:ind w:left="6120" w:hanging="360"/>
+      </w:pPr>
+      <w:rPr>
+        <w:rFonts w:ascii="Courier New" w:hAnsi="Courier New" w:cs="Courier New" w:hint="default"/>
+      </w:rPr>
+    </w:lvl>
+    <w:lvl w:ilvl="8" w:tplc="04160005" w:tentative="1">
+      <w:start w:val="1"/>
+      <w:numFmt w:val="bullet"/>
+      <w:lvlText w:val=""/>
+      <w:lvlJc w:val="left"/>
+      <w:pPr>
+        <w:ind w:left="6840" w:hanging="360"/>
+      </w:pPr>
+      <w:rPr>
+        <w:rFonts w:ascii="Wingdings" w:hAnsi="Wingdings" w:hint="default"/>
+      </w:rPr>
+    </w:lvl>
+  </w:abstractNum>
+  <w:abstractNum w:abstractNumId="2">
     <w:nsid w:val="0F6951D3"/>
     <w:multiLevelType w:val="hybridMultilevel"/>
     <w:tmpl w:val="940868DC"/>
@@ -7462,7 +7830,7 @@
       </w:rPr>
     </w:lvl>
   </w:abstractNum>
-  <w:abstractNum w:abstractNumId="2">
+  <w:abstractNum w:abstractNumId="3">
     <w:nsid w:val="449A7F6B"/>
     <w:multiLevelType w:val="hybridMultilevel"/>
     <w:tmpl w:val="B2DAEA64"/>
@@ -7575,7 +7943,7 @@
       </w:rPr>
     </w:lvl>
   </w:abstractNum>
-  <w:abstractNum w:abstractNumId="3">
+  <w:abstractNum w:abstractNumId="4">
     <w:nsid w:val="5E6A4C9B"/>
     <w:multiLevelType w:val="hybridMultilevel"/>
     <w:tmpl w:val="383EF2D6"/>
@@ -7696,7 +8064,7 @@
       </w:rPr>
     </w:lvl>
   </w:abstractNum>
-  <w:abstractNum w:abstractNumId="4">
+  <w:abstractNum w:abstractNumId="5">
     <w:nsid w:val="72C13616"/>
     <w:multiLevelType w:val="hybridMultilevel"/>
     <w:tmpl w:val="76B473CC"/>
@@ -7818,19 +8186,22 @@
     </w:lvl>
   </w:abstractNum>
   <w:num w:numId="1">
-    <w:abstractNumId w:val="3"/>
+    <w:abstractNumId w:val="4"/>
   </w:num>
   <w:num w:numId="2">
-    <w:abstractNumId w:val="4"/>
+    <w:abstractNumId w:val="5"/>
   </w:num>
   <w:num w:numId="3">
-    <w:abstractNumId w:val="1"/>
+    <w:abstractNumId w:val="2"/>
   </w:num>
   <w:num w:numId="4">
     <w:abstractNumId w:val="0"/>
   </w:num>
   <w:num w:numId="5">
-    <w:abstractNumId w:val="2"/>
+    <w:abstractNumId w:val="3"/>
+  </w:num>
+  <w:num w:numId="6">
+    <w:abstractNumId w:val="1"/>
   </w:num>
 </w:numbering>
 </file>
@@ -7877,6 +8248,7 @@
     <w:lsdException w:name="caption" w:uiPriority="35" w:qFormat="1"/>
     <w:lsdException w:name="Title" w:semiHidden="0" w:uiPriority="10" w:unhideWhenUsed="0" w:qFormat="1"/>
     <w:lsdException w:name="Default Paragraph Font" w:uiPriority="1"/>
+    <w:lsdException w:name="Body Text" w:uiPriority="1" w:qFormat="1"/>
     <w:lsdException w:name="Subtitle" w:semiHidden="0" w:uiPriority="11" w:unhideWhenUsed="0" w:qFormat="1"/>
     <w:lsdException w:name="Strong" w:semiHidden="0" w:uiPriority="22" w:unhideWhenUsed="0" w:qFormat="1"/>
     <w:lsdException w:name="Emphasis" w:semiHidden="0" w:uiPriority="20" w:unhideWhenUsed="0" w:qFormat="1"/>
@@ -8006,6 +8378,7 @@
   <w:style w:type="character" w:default="1" w:styleId="Fontepargpadro">
     <w:name w:val="Default Paragraph Font"/>
     <w:uiPriority w:val="1"/>
+    <w:semiHidden/>
     <w:unhideWhenUsed/>
   </w:style>
   <w:style w:type="table" w:default="1" w:styleId="Tabelanormal">
@@ -8080,6 +8453,7 @@
   <w:style w:type="paragraph" w:styleId="Corpodetexto">
     <w:name w:val="Body Text"/>
     <w:basedOn w:val="Normal"/>
+    <w:link w:val="CorpodetextoChar"/>
     <w:uiPriority w:val="1"/>
     <w:qFormat/>
     <w:rsid w:val="00205377"/>
@@ -8185,6 +8559,19 @@
       <w:rFonts w:ascii="Tahoma" w:eastAsia="Arial MT" w:hAnsi="Tahoma" w:cs="Tahoma"/>
       <w:sz w:val="16"/>
       <w:szCs w:val="16"/>
+      <w:lang w:val="pt-PT"/>
+    </w:rPr>
+  </w:style>
+  <w:style w:type="character" w:customStyle="1" w:styleId="CorpodetextoChar">
+    <w:name w:val="Corpo de texto Char"/>
+    <w:basedOn w:val="Fontepargpadro"/>
+    <w:link w:val="Corpodetexto"/>
+    <w:uiPriority w:val="1"/>
+    <w:rsid w:val="00F512A9"/>
+    <w:rPr>
+      <w:rFonts w:ascii="Arial MT" w:eastAsia="Arial MT" w:hAnsi="Arial MT" w:cs="Arial MT"/>
+      <w:sz w:val="24"/>
+      <w:szCs w:val="24"/>
       <w:lang w:val="pt-PT"/>
     </w:rPr>
   </w:style>
